--- a/Homework/Week3/Questions.docx
+++ b/Homework/Week3/Questions.docx
@@ -25,21 +25,7 @@
         <w:rPr>
           <w:lang w:val="en-US"/>
         </w:rPr>
-        <w:t xml:space="preserve">What do select and </w:t>
-      </w:r>
-      <w:proofErr w:type="spellStart"/>
-      <w:r>
-        <w:rPr>
-          <w:lang w:val="en-US"/>
-        </w:rPr>
-        <w:t>selectAll</w:t>
-      </w:r>
-      <w:proofErr w:type="spellEnd"/>
-      <w:r>
-        <w:rPr>
-          <w:lang w:val="en-US"/>
-        </w:rPr>
-        <w:t xml:space="preserve"> do?</w:t>
+        <w:t>What do select and selectAll do?</w:t>
       </w:r>
     </w:p>
     <w:p>
@@ -55,15 +41,7 @@
         <w:t xml:space="preserve">Het kan elementen toevoegen, bijvoorbeeld aan de body. </w:t>
       </w:r>
       <w:r>
-        <w:t xml:space="preserve">Het kan ook de stijl van elementen veranderen. Met select, selecteer je een ‘houder’ waarin een element moet worden toegevoegd of een element dat moet worden aangepast (bijvoorbeeld een andere kleur moet krijgen). Als je met select een paragraaf probeert te selecteren, dan wordt de eerste paragraaf geselecteerd. Als je wilt dat alle paragrafen worden geselecteerd, dan gebruik je </w:t>
-      </w:r>
-      <w:proofErr w:type="spellStart"/>
-      <w:r>
-        <w:t>selectAll</w:t>
-      </w:r>
-      <w:proofErr w:type="spellEnd"/>
-      <w:r>
-        <w:t>.</w:t>
+        <w:t>Het kan ook de stijl van elementen veranderen. Met select, selecteer je een ‘houder’ waarin een element moet worden toegevoegd of een element dat moet worden aangepast (bijvoorbeeld een andere kleur moet krijgen). Als je met select een paragraaf probeert te selecteren, dan wordt de eerste paragraaf geselecteerd. Als je wilt dat alle paragrafen worden geselecteerd, dan gebruik je selectAll.</w:t>
       </w:r>
     </w:p>
     <w:p>
@@ -82,35 +60,7 @@
         <w:rPr>
           <w:lang w:val="en-US"/>
         </w:rPr>
-        <w:t>What are the d and </w:t>
-      </w:r>
-      <w:proofErr w:type="spellStart"/>
-      <w:r>
-        <w:rPr>
-          <w:lang w:val="en-US"/>
-        </w:rPr>
-        <w:t>i</w:t>
-      </w:r>
-      <w:proofErr w:type="spellEnd"/>
-      <w:r>
-        <w:rPr>
-          <w:lang w:val="en-US"/>
-        </w:rPr>
-        <w:t xml:space="preserve"> in function(d){} and function(d, </w:t>
-      </w:r>
-      <w:proofErr w:type="spellStart"/>
-      <w:r>
-        <w:rPr>
-          <w:lang w:val="en-US"/>
-        </w:rPr>
-        <w:t>i</w:t>
-      </w:r>
-      <w:proofErr w:type="spellEnd"/>
-      <w:r>
-        <w:rPr>
-          <w:lang w:val="en-US"/>
-        </w:rPr>
-        <w:t>){}?</w:t>
+        <w:t>What are the d and i in function(d){} and function(d, i){}?</w:t>
       </w:r>
     </w:p>
     <w:p>
@@ -125,6 +75,429 @@
       <w:r>
         <w:t xml:space="preserve">D is een dataset met waardes die moeten worden toegeschreven aan elementen die je gaat selecteren. </w:t>
       </w:r>
+    </w:p>
+    <w:p>
+      <w:pPr>
+        <w:pStyle w:val="Lijstalinea"/>
+        <w:numPr>
+          <w:ilvl w:val="1"/>
+          <w:numId w:val="1"/>
+        </w:numPr>
+        <w:spacing w:after="0"/>
+      </w:pPr>
+      <w:r>
+        <w:t xml:space="preserve">I is een counter bij hoeveelste element van de selectie je bent </w:t>
+      </w:r>
+    </w:p>
+    <w:p>
+      <w:pPr>
+        <w:pStyle w:val="Lijstalinea"/>
+        <w:numPr>
+          <w:ilvl w:val="0"/>
+          <w:numId w:val="1"/>
+        </w:numPr>
+        <w:spacing w:after="0"/>
+        <w:rPr>
+          <w:lang w:val="en-US"/>
+        </w:rPr>
+      </w:pPr>
+      <w:r>
+        <w:rPr>
+          <w:lang w:val="en-US"/>
+        </w:rPr>
+        <w:t>Write sample lines of JavaScript to add a div element with class “barChart1” and to add an svg element with class “barChart2” with square dimensions.</w:t>
+      </w:r>
+    </w:p>
+    <w:p>
+      <w:pPr>
+        <w:pStyle w:val="Lijstalinea"/>
+        <w:numPr>
+          <w:ilvl w:val="1"/>
+          <w:numId w:val="1"/>
+        </w:numPr>
+        <w:spacing w:after="0"/>
+        <w:rPr>
+          <w:lang w:val="en-US"/>
+        </w:rPr>
+      </w:pPr>
+      <w:r>
+        <w:rPr>
+          <w:lang w:val="en-US"/>
+        </w:rPr>
+        <w:t>chart</w:t>
+      </w:r>
+      <w:r>
+        <w:rPr>
+          <w:lang w:val="en-US"/>
+        </w:rPr>
+        <w:t>.append(“</w:t>
+      </w:r>
+      <w:r>
+        <w:rPr>
+          <w:lang w:val="en-US"/>
+        </w:rPr>
+        <w:t>svg</w:t>
+      </w:r>
+      <w:r>
+        <w:rPr>
+          <w:lang w:val="en-US"/>
+        </w:rPr>
+        <w:t>”)</w:t>
+      </w:r>
+      <w:r>
+        <w:rPr>
+          <w:lang w:val="en-US"/>
+        </w:rPr>
+        <w:t>.attr(“class”, “barChart2”)</w:t>
+      </w:r>
+      <w:r>
+        <w:rPr>
+          <w:lang w:val="en-US"/>
+        </w:rPr>
+        <w:t>.attr(“width”, 200).attr(“height”, 200)</w:t>
+      </w:r>
+    </w:p>
+    <w:p>
+      <w:pPr>
+        <w:pStyle w:val="Lijstalinea"/>
+        <w:numPr>
+          <w:ilvl w:val="1"/>
+          <w:numId w:val="1"/>
+        </w:numPr>
+        <w:spacing w:after="0"/>
+        <w:rPr>
+          <w:lang w:val="en-US"/>
+        </w:rPr>
+      </w:pPr>
+      <w:r>
+        <w:rPr>
+          <w:lang w:val="en-US"/>
+        </w:rPr>
+        <w:t>chart.append(“div”).attr(“class”, “barChart1”)</w:t>
+      </w:r>
+    </w:p>
+    <w:p>
+      <w:pPr>
+        <w:pStyle w:val="Lijstalinea"/>
+        <w:numPr>
+          <w:ilvl w:val="0"/>
+          <w:numId w:val="1"/>
+        </w:numPr>
+        <w:spacing w:after="0"/>
+        <w:rPr>
+          <w:lang w:val="en-US"/>
+        </w:rPr>
+      </w:pPr>
+      <w:r>
+        <w:rPr>
+          <w:lang w:val="en-US"/>
+        </w:rPr>
+        <w:t>Describe append, update, enter, and exit at a high level. What does “selectAll + data + enter + append” refer to?</w:t>
+      </w:r>
+    </w:p>
+    <w:p>
+      <w:pPr>
+        <w:pStyle w:val="Lijstalinea"/>
+        <w:numPr>
+          <w:ilvl w:val="1"/>
+          <w:numId w:val="1"/>
+        </w:numPr>
+        <w:spacing w:after="0"/>
+        <w:rPr>
+          <w:lang w:val="en-US"/>
+        </w:rPr>
+      </w:pPr>
+      <w:r>
+        <w:rPr>
+          <w:lang w:val="en-US"/>
+        </w:rPr>
+        <w:t xml:space="preserve">Append adds a new element to another element, </w:t>
+      </w:r>
+    </w:p>
+    <w:p>
+      <w:pPr>
+        <w:pStyle w:val="Lijstalinea"/>
+        <w:numPr>
+          <w:ilvl w:val="1"/>
+          <w:numId w:val="1"/>
+        </w:numPr>
+        <w:spacing w:after="0"/>
+        <w:rPr>
+          <w:lang w:val="en-US"/>
+        </w:rPr>
+      </w:pPr>
+      <w:r>
+        <w:rPr>
+          <w:lang w:val="en-US"/>
+        </w:rPr>
+        <w:t xml:space="preserve">Enter adds a new element for each datapoint (like adding bars for each data point) and exit removes elements corresponding to data. </w:t>
+      </w:r>
+    </w:p>
+    <w:p>
+      <w:pPr>
+        <w:pStyle w:val="Lijstalinea"/>
+        <w:numPr>
+          <w:ilvl w:val="1"/>
+          <w:numId w:val="1"/>
+        </w:numPr>
+        <w:spacing w:after="0"/>
+        <w:rPr>
+          <w:lang w:val="en-US"/>
+        </w:rPr>
+      </w:pPr>
+      <w:r>
+        <w:rPr>
+          <w:lang w:val="en-US"/>
+        </w:rPr>
+        <w:t>SelectAll selects all elements corresponding to the string that is passed into the command</w:t>
+      </w:r>
+    </w:p>
+    <w:p>
+      <w:pPr>
+        <w:pStyle w:val="Lijstalinea"/>
+        <w:numPr>
+          <w:ilvl w:val="1"/>
+          <w:numId w:val="1"/>
+        </w:numPr>
+        <w:spacing w:after="0"/>
+        <w:rPr>
+          <w:lang w:val="en-US"/>
+        </w:rPr>
+      </w:pPr>
+      <w:r>
+        <w:rPr>
+          <w:lang w:val="en-US"/>
+        </w:rPr>
+        <w:t>In each element, add a new element corresponding to the datapoints</w:t>
+      </w:r>
+    </w:p>
+    <w:p>
+      <w:pPr>
+        <w:pStyle w:val="Lijstalinea"/>
+        <w:numPr>
+          <w:ilvl w:val="0"/>
+          <w:numId w:val="1"/>
+        </w:numPr>
+        <w:spacing w:after="0"/>
+        <w:rPr>
+          <w:lang w:val="en-US"/>
+        </w:rPr>
+      </w:pPr>
+      <w:r>
+        <w:rPr>
+          <w:lang w:val="en-US"/>
+        </w:rPr>
+        <w:t>What are the main differences between drawing a bar chart with HTML and SVG?</w:t>
+      </w:r>
+    </w:p>
+    <w:p>
+      <w:pPr>
+        <w:pStyle w:val="Lijstalinea"/>
+        <w:numPr>
+          <w:ilvl w:val="1"/>
+          <w:numId w:val="1"/>
+        </w:numPr>
+        <w:spacing w:after="0"/>
+        <w:rPr>
+          <w:lang w:val="en-US"/>
+        </w:rPr>
+      </w:pPr>
+      <w:r>
+        <w:rPr>
+          <w:lang w:val="en-US"/>
+        </w:rPr>
+        <w:t>SVG graphics do NOT lose any quality if they are zoomed or resized</w:t>
+      </w:r>
+    </w:p>
+    <w:p>
+      <w:pPr>
+        <w:pStyle w:val="Lijstalinea"/>
+        <w:numPr>
+          <w:ilvl w:val="1"/>
+          <w:numId w:val="1"/>
+        </w:numPr>
+        <w:spacing w:after="0"/>
+        <w:rPr>
+          <w:lang w:val="en-US"/>
+        </w:rPr>
+      </w:pPr>
+      <w:r>
+        <w:rPr>
+          <w:lang w:val="en-US"/>
+        </w:rPr>
+        <w:t>SVG images can be created and edited with any text editor</w:t>
+      </w:r>
+    </w:p>
+    <w:p>
+      <w:pPr>
+        <w:pStyle w:val="Lijstalinea"/>
+        <w:numPr>
+          <w:ilvl w:val="1"/>
+          <w:numId w:val="1"/>
+        </w:numPr>
+        <w:spacing w:after="0"/>
+        <w:rPr>
+          <w:lang w:val="en-US"/>
+        </w:rPr>
+      </w:pPr>
+      <w:r>
+        <w:rPr>
+          <w:lang w:val="en-US"/>
+        </w:rPr>
+        <w:t>SVG images can be searched, indexed, scripted, and compressed</w:t>
+      </w:r>
+    </w:p>
+    <w:p>
+      <w:pPr>
+        <w:pStyle w:val="Lijstalinea"/>
+        <w:numPr>
+          <w:ilvl w:val="1"/>
+          <w:numId w:val="1"/>
+        </w:numPr>
+        <w:spacing w:after="0"/>
+        <w:rPr>
+          <w:lang w:val="en-US"/>
+        </w:rPr>
+      </w:pPr>
+      <w:r>
+        <w:rPr>
+          <w:lang w:val="en-US"/>
+        </w:rPr>
+        <w:t>SVG images are scalable</w:t>
+      </w:r>
+    </w:p>
+    <w:p>
+      <w:pPr>
+        <w:pStyle w:val="Lijstalinea"/>
+        <w:numPr>
+          <w:ilvl w:val="1"/>
+          <w:numId w:val="1"/>
+        </w:numPr>
+        <w:spacing w:after="0"/>
+        <w:rPr>
+          <w:lang w:val="en-US"/>
+        </w:rPr>
+      </w:pPr>
+      <w:r>
+        <w:rPr>
+          <w:lang w:val="en-US"/>
+        </w:rPr>
+        <w:t>SVG images can be printed with high quality at any resolution</w:t>
+      </w:r>
+    </w:p>
+    <w:p>
+      <w:pPr>
+        <w:pStyle w:val="Lijstalinea"/>
+        <w:numPr>
+          <w:ilvl w:val="1"/>
+          <w:numId w:val="1"/>
+        </w:numPr>
+        <w:spacing w:after="0"/>
+        <w:rPr>
+          <w:lang w:val="en-US"/>
+        </w:rPr>
+      </w:pPr>
+      <w:r>
+        <w:rPr>
+          <w:lang w:val="en-US"/>
+        </w:rPr>
+        <w:t>SVG images are zoomable (and the image can be zoomed without degradation)</w:t>
+      </w:r>
+    </w:p>
+    <w:p>
+      <w:pPr>
+        <w:pStyle w:val="Lijstalinea"/>
+        <w:numPr>
+          <w:ilvl w:val="1"/>
+          <w:numId w:val="1"/>
+        </w:numPr>
+        <w:spacing w:after="0"/>
+        <w:rPr>
+          <w:lang w:val="en-US"/>
+        </w:rPr>
+      </w:pPr>
+      <w:r>
+        <w:rPr>
+          <w:lang w:val="en-US"/>
+        </w:rPr>
+        <w:t>SVG is an open standard</w:t>
+      </w:r>
+    </w:p>
+    <w:p>
+      <w:pPr>
+        <w:pStyle w:val="Lijstalinea"/>
+        <w:numPr>
+          <w:ilvl w:val="1"/>
+          <w:numId w:val="1"/>
+        </w:numPr>
+        <w:spacing w:after="0"/>
+        <w:rPr>
+          <w:lang w:val="en-US"/>
+        </w:rPr>
+      </w:pPr>
+      <w:r>
+        <w:rPr>
+          <w:lang w:val="en-US"/>
+        </w:rPr>
+        <w:t>SVG files are pure XML</w:t>
+      </w:r>
+    </w:p>
+    <w:p>
+      <w:pPr>
+        <w:pStyle w:val="Lijstalinea"/>
+        <w:numPr>
+          <w:ilvl w:val="0"/>
+          <w:numId w:val="1"/>
+        </w:numPr>
+        <w:spacing w:after="0"/>
+        <w:rPr>
+          <w:lang w:val="en-US"/>
+        </w:rPr>
+      </w:pPr>
+      <w:r>
+        <w:rPr>
+          <w:lang w:val="en-US"/>
+        </w:rPr>
+        <w:t>In drawing the simple bar chart with D3 and SVG, what elements were appended, and what parts of the graph did these elements correspond to?</w:t>
+      </w:r>
+    </w:p>
+    <w:p>
+      <w:pPr>
+        <w:pStyle w:val="Lijstalinea"/>
+        <w:numPr>
+          <w:ilvl w:val="1"/>
+          <w:numId w:val="1"/>
+        </w:numPr>
+        <w:spacing w:after="0"/>
+        <w:rPr>
+          <w:lang w:val="en-US"/>
+        </w:rPr>
+      </w:pPr>
+      <w:r>
+        <w:rPr>
+          <w:lang w:val="en-US"/>
+        </w:rPr>
+        <w:t>“g”</w:t>
+      </w:r>
+      <w:r>
+        <w:rPr>
+          <w:lang w:val="en-US"/>
+        </w:rPr>
+        <w:t>, corresponds with a (place for) a  bar</w:t>
+      </w:r>
+    </w:p>
+    <w:p>
+      <w:pPr>
+        <w:pStyle w:val="Lijstalinea"/>
+        <w:numPr>
+          <w:ilvl w:val="1"/>
+          <w:numId w:val="1"/>
+        </w:numPr>
+        <w:spacing w:after="0"/>
+        <w:rPr>
+          <w:lang w:val="en-US"/>
+        </w:rPr>
+      </w:pPr>
     </w:p>
     <w:sectPr>
       <w:pgSz w:w="11906" w:h="16838"/>
